--- a/法令ファイル/国家公務員及び公共企業体職員に係る共済組合制度の統合等を図るための国家公務員共済組合法等の一部を改正する法律附則第三十五条の規定等に基づき行う負担金の額の調整等に関する政令/国家公務員及び公共企業体職員に係る共済組合制度の統合等を図るための国家公務員共済組合法等の一部を改正する法律附則第三十五条の規定等に基づき行う負担金の額の調整等に関する政令（昭和六十年政令第六十八号）.docx
+++ b/法令ファイル/国家公務員及び公共企業体職員に係る共済組合制度の統合等を図るための国家公務員共済組合法等の一部を改正する法律附則第三十五条の規定等に基づき行う負担金の額の調整等に関する政令/国家公務員及び公共企業体職員に係る共済組合制度の統合等を図るための国家公務員共済組合法等の一部を改正する法律附則第三十五条の規定等に基づき行う負担金の額の調整等に関する政令（昭和六十年政令第六十八号）.docx
@@ -44,35 +44,23 @@
     </w:p>
     <w:p>
       <w:pPr>
-        <w:pStyle w:val="Heading6"/>
+        <w:pStyle w:val="ListBullet"/>
         <w:ind w:left="880"/>
       </w:pPr>
       <w:r>
         <w:t>一</w:t>
-      </w:r>
-    </w:p>
-    <w:p>
-      <w:pPr>
-        <w:ind w:left="880"/>
-      </w:pPr>
-      <w:r>
+        <w:br/>
         <w:t>当該年度における国家公務員及び公共企業体職員に係る共済組合制度の統合等を図るための国家公務員共済組合法等の一部を改正する法律第二条の規定による改正前の国家公務員共済組合法（次条第二項において「昭和五十八年改正前の共済法」という。）第九十九条第二項第二号（他の法令においてその例によることとされる同号の規定を含む。）に規定する長期給付に要する費用として連合会を組織する組合に払い込まれた金額（国の補助金等の整理及び合理化並びに臨時特例等に関する法律（昭和六十年法律第三十七号）第十一条の規定による改正前の行政改革を推進するため当面講ずべき措置の一環としての国の補助金等の縮減その他の臨時の特例措置に関する法律（昭和五十六年法律第九十三号）第四条第一項及び第三項の規定が適用された期間については、これらの規定の適用がないとしたならば連合会を組織する組合に払い込まれるべきであつた金額）に、次のイからハまでに掲げる期間の区分に応じ、それぞれイからハまでに掲げる率を乗じて得た金額</w:t>
       </w:r>
     </w:p>
     <w:p>
       <w:pPr>
-        <w:pStyle w:val="Heading6"/>
+        <w:pStyle w:val="ListBullet"/>
         <w:ind w:left="880"/>
       </w:pPr>
       <w:r>
         <w:t>二</w:t>
-      </w:r>
-    </w:p>
-    <w:p>
-      <w:pPr>
-        <w:ind w:left="880"/>
-      </w:pPr>
-      <w:r>
+        <w:br/>
         <w:t>当該年度において支給された共済法の規定による長期給付の額（公務による障害又は死亡に係る当該長期給付の額及び昭和六十年改正法第二条の規定による改正前の国家公務員等共済組合法の長期給付に関する施行法（昭和三十三年法律第百二十九号。以下「昭和六十年改正前の施行法」という。）第十一条第一項第四号（昭和六十年改正前の施行法第四十二条において準用する場合を含む。）の施行日以後の組合員期間以外の期間として長期給付の額の計算の基礎となる期間に対応する共済法の規定による長期給付の額を除く。）に前号イからハまでに掲げる期間の区分に応じ、それぞれイからハまでに掲げる率を乗じて得た金額</w:t>
       </w:r>
     </w:p>
@@ -108,35 +96,23 @@
     </w:p>
     <w:p>
       <w:pPr>
-        <w:pStyle w:val="Heading6"/>
+        <w:pStyle w:val="ListBullet"/>
         <w:ind w:left="880"/>
       </w:pPr>
       <w:r>
         <w:t>一</w:t>
-      </w:r>
-    </w:p>
-    <w:p>
-      <w:pPr>
-        <w:ind w:left="880"/>
-      </w:pPr>
-      <w:r>
+        <w:br/>
         <w:t>当該年度における昭和五十八年改正前の共済法第九十九条第二項第二号（他の法令においてその例によることとされる同号の規定を含む。）に規定する長期給付に要する費用又はこれに相当する旧公企体共済法（国家公務員等共済組合法の長期給付に関する施行法第四十条第一号に規定する旧公企体共済法をいう。次号において同じ。）の規定による長期給付に要する費用として各組合に払い込まれた金額に、次のイからハまでに掲げる期間の区分に応じ、それぞれイからハまでに掲げる率を乗じて得た金額</w:t>
       </w:r>
     </w:p>
     <w:p>
       <w:pPr>
-        <w:pStyle w:val="Heading6"/>
+        <w:pStyle w:val="ListBullet"/>
         <w:ind w:left="880"/>
       </w:pPr>
       <w:r>
         <w:t>二</w:t>
-      </w:r>
-    </w:p>
-    <w:p>
-      <w:pPr>
-        <w:ind w:left="880"/>
-      </w:pPr>
-      <w:r>
+        <w:br/>
         <w:t>当該年度において支給された当該組合の共済法の規定による長期給付及び旧公企体共済法の規定による長期給付の額（昭和六十年改正前の施行法第十一条第一項第四号（昭和六十年改正前の施行法第四十二条において準用する場合を含む。）の施行日以後の組合員期間以外の期間として共済法の規定による長期給付の額の計算の基礎となる期間に対応する当該長期給付及びこれに相当する旧公企体共済法の規定による長期給付の額を除く。）に前号イからハまでに掲げる期間の区分に応じ、それぞれイからハまでに掲げる率を乗じて得た金額</w:t>
       </w:r>
     </w:p>
@@ -185,7 +161,7 @@
         <w:pStyle w:val="Heading1"/>
       </w:pPr>
       <w:r>
-        <w:t>附　則（昭和六一年三月二八日政令第五五号）</w:t>
+        <w:t>附則（昭和六一年三月二八日政令第五五号）</w:t>
       </w:r>
     </w:p>
     <w:p>
@@ -224,7 +200,7 @@
         <w:pStyle w:val="Heading1"/>
       </w:pPr>
       <w:r>
-        <w:t>附　則（昭和六二年三月二〇日政令第五四号）</w:t>
+        <w:t>附則（昭和六二年三月二〇日政令第五四号）</w:t>
       </w:r>
     </w:p>
     <w:p>
@@ -250,7 +226,7 @@
         <w:pStyle w:val="Heading1"/>
       </w:pPr>
       <w:r>
-        <w:t>附　則（平成二年三月二八日政令第五六号）</w:t>
+        <w:t>附則（平成二年三月二八日政令第五六号）</w:t>
       </w:r>
     </w:p>
     <w:p>
@@ -276,7 +252,7 @@
         <w:pStyle w:val="Heading1"/>
       </w:pPr>
       <w:r>
-        <w:t>附　則（平成七年三月三一日政令第一四六号）</w:t>
+        <w:t>附則（平成七年三月三一日政令第一四六号）</w:t>
       </w:r>
     </w:p>
     <w:p>
@@ -312,7 +288,7 @@
     </w:pPr>
     <w:r>
       <w:tab/>
-      <w:t>WeGov v0.1 - FTS141</w:t>
+      <w:t>WeGov v0.2 - FTS141</w:t>
     </w:r>
   </w:p>
 </w:ftr>
